--- a/assets/resume-alex-wilson.doc.docx
+++ b/assets/resume-alex-wilson.doc.docx
@@ -320,8 +320,8 @@
               <w:rPr>
                 <w:rFonts w:ascii="Montserrat" w:cs="Montserrat" w:eastAsia="Montserrat" w:hAnsi="Montserrat"/>
                 <w:color w:val="1ba599"/>
-                <w:sz w:val="26"/>
-                <w:szCs w:val="26"/>
+                <w:sz w:val="24"/>
+                <w:szCs w:val="24"/>
               </w:rPr>
             </w:pPr>
             <w:bookmarkStart w:colFirst="0" w:colLast="0" w:name="_y7d3xdxnr44m" w:id="2"/>
@@ -330,8 +330,8 @@
               <w:rPr>
                 <w:rFonts w:ascii="Montserrat" w:cs="Montserrat" w:eastAsia="Montserrat" w:hAnsi="Montserrat"/>
                 <w:color w:val="1ba599"/>
-                <w:sz w:val="26"/>
-                <w:szCs w:val="26"/>
+                <w:sz w:val="24"/>
+                <w:szCs w:val="24"/>
                 <w:rtl w:val="0"/>
               </w:rPr>
               <w:t xml:space="preserve">WHAT I’M MADE OF</w:t>
@@ -365,17 +365,17 @@
                 <w:rFonts w:ascii="Montserrat" w:cs="Montserrat" w:eastAsia="Montserrat" w:hAnsi="Montserrat"/>
                 <w:b w:val="1"/>
                 <w:color w:val="000000"/>
-                <w:sz w:val="22"/>
-                <w:szCs w:val="22"/>
-              </w:rPr>
-            </w:pPr>
-            <w:r>
-              <w:rPr>
-                <w:rFonts w:ascii="Montserrat" w:cs="Montserrat" w:eastAsia="Montserrat" w:hAnsi="Montserrat"/>
-                <w:b w:val="1"/>
-                <w:color w:val="000000"/>
-                <w:sz w:val="22"/>
-                <w:szCs w:val="22"/>
+                <w:sz w:val="16"/>
+                <w:szCs w:val="16"/>
+              </w:rPr>
+            </w:pPr>
+            <w:r>
+              <w:rPr>
+                <w:rFonts w:ascii="Montserrat" w:cs="Montserrat" w:eastAsia="Montserrat" w:hAnsi="Montserrat"/>
+                <w:b w:val="1"/>
+                <w:color w:val="000000"/>
+                <w:sz w:val="16"/>
+                <w:szCs w:val="16"/>
                 <w:rtl w:val="0"/>
               </w:rPr>
               <w:t xml:space="preserve">JavaScript (Front &amp; Back)          -   CSS &amp; HTML</w:t>
@@ -393,17 +393,17 @@
                 <w:rFonts w:ascii="Montserrat" w:cs="Montserrat" w:eastAsia="Montserrat" w:hAnsi="Montserrat"/>
                 <w:b w:val="1"/>
                 <w:color w:val="000000"/>
-                <w:sz w:val="22"/>
-                <w:szCs w:val="22"/>
-              </w:rPr>
-            </w:pPr>
-            <w:r>
-              <w:rPr>
-                <w:rFonts w:ascii="Montserrat" w:cs="Montserrat" w:eastAsia="Montserrat" w:hAnsi="Montserrat"/>
-                <w:b w:val="1"/>
-                <w:color w:val="000000"/>
-                <w:sz w:val="22"/>
-                <w:szCs w:val="22"/>
+                <w:sz w:val="16"/>
+                <w:szCs w:val="16"/>
+              </w:rPr>
+            </w:pPr>
+            <w:r>
+              <w:rPr>
+                <w:rFonts w:ascii="Montserrat" w:cs="Montserrat" w:eastAsia="Montserrat" w:hAnsi="Montserrat"/>
+                <w:b w:val="1"/>
+                <w:color w:val="000000"/>
+                <w:sz w:val="16"/>
+                <w:szCs w:val="16"/>
                 <w:rtl w:val="0"/>
               </w:rPr>
               <w:t xml:space="preserve">MySQL &amp;  Sequelize                     -   React</w:t>
@@ -421,18 +421,17 @@
                 <w:rFonts w:ascii="Montserrat" w:cs="Montserrat" w:eastAsia="Montserrat" w:hAnsi="Montserrat"/>
                 <w:b w:val="1"/>
                 <w:color w:val="000000"/>
-                <w:sz w:val="22"/>
-                <w:szCs w:val="22"/>
-                <w:u w:val="none"/>
-              </w:rPr>
-            </w:pPr>
-            <w:r>
-              <w:rPr>
-                <w:rFonts w:ascii="Montserrat" w:cs="Montserrat" w:eastAsia="Montserrat" w:hAnsi="Montserrat"/>
-                <w:b w:val="1"/>
-                <w:color w:val="000000"/>
-                <w:sz w:val="22"/>
-                <w:szCs w:val="22"/>
+                <w:sz w:val="16"/>
+                <w:szCs w:val="16"/>
+              </w:rPr>
+            </w:pPr>
+            <w:r>
+              <w:rPr>
+                <w:rFonts w:ascii="Montserrat" w:cs="Montserrat" w:eastAsia="Montserrat" w:hAnsi="Montserrat"/>
+                <w:b w:val="1"/>
+                <w:color w:val="000000"/>
+                <w:sz w:val="16"/>
+                <w:szCs w:val="16"/>
                 <w:rtl w:val="0"/>
               </w:rPr>
               <w:t xml:space="preserve">Web APIs &amp; Server-Side APIs     -    Angular</w:t>
@@ -450,17 +449,17 @@
                 <w:rFonts w:ascii="Montserrat" w:cs="Montserrat" w:eastAsia="Montserrat" w:hAnsi="Montserrat"/>
                 <w:b w:val="1"/>
                 <w:color w:val="000000"/>
-                <w:sz w:val="22"/>
-                <w:szCs w:val="22"/>
-              </w:rPr>
-            </w:pPr>
-            <w:r>
-              <w:rPr>
-                <w:rFonts w:ascii="Montserrat" w:cs="Montserrat" w:eastAsia="Montserrat" w:hAnsi="Montserrat"/>
-                <w:b w:val="1"/>
-                <w:color w:val="000000"/>
-                <w:sz w:val="22"/>
-                <w:szCs w:val="22"/>
+                <w:sz w:val="16"/>
+                <w:szCs w:val="16"/>
+              </w:rPr>
+            </w:pPr>
+            <w:r>
+              <w:rPr>
+                <w:rFonts w:ascii="Montserrat" w:cs="Montserrat" w:eastAsia="Montserrat" w:hAnsi="Montserrat"/>
+                <w:b w:val="1"/>
+                <w:color w:val="000000"/>
+                <w:sz w:val="16"/>
+                <w:szCs w:val="16"/>
                 <w:rtl w:val="0"/>
               </w:rPr>
               <w:t xml:space="preserve">Object Relational Mapping         -   Node.js</w:t>
@@ -478,18 +477,17 @@
                 <w:rFonts w:ascii="Montserrat" w:cs="Montserrat" w:eastAsia="Montserrat" w:hAnsi="Montserrat"/>
                 <w:b w:val="1"/>
                 <w:color w:val="000000"/>
-                <w:sz w:val="22"/>
-                <w:szCs w:val="22"/>
-                <w:u w:val="none"/>
-              </w:rPr>
-            </w:pPr>
-            <w:r>
-              <w:rPr>
-                <w:rFonts w:ascii="Montserrat" w:cs="Montserrat" w:eastAsia="Montserrat" w:hAnsi="Montserrat"/>
-                <w:b w:val="1"/>
-                <w:color w:val="000000"/>
-                <w:sz w:val="22"/>
-                <w:szCs w:val="22"/>
+                <w:sz w:val="16"/>
+                <w:szCs w:val="16"/>
+              </w:rPr>
+            </w:pPr>
+            <w:r>
+              <w:rPr>
+                <w:rFonts w:ascii="Montserrat" w:cs="Montserrat" w:eastAsia="Montserrat" w:hAnsi="Montserrat"/>
+                <w:b w:val="1"/>
+                <w:color w:val="000000"/>
+                <w:sz w:val="16"/>
+                <w:szCs w:val="16"/>
                 <w:rtl w:val="0"/>
               </w:rPr>
               <w:t xml:space="preserve">Regex (Regular Expressions)      -   Wordpress  </w:t>
@@ -507,18 +505,17 @@
                 <w:rFonts w:ascii="Montserrat" w:cs="Montserrat" w:eastAsia="Montserrat" w:hAnsi="Montserrat"/>
                 <w:b w:val="1"/>
                 <w:color w:val="000000"/>
-                <w:sz w:val="22"/>
-                <w:szCs w:val="22"/>
-                <w:u w:val="none"/>
-              </w:rPr>
-            </w:pPr>
-            <w:r>
-              <w:rPr>
-                <w:rFonts w:ascii="Montserrat" w:cs="Montserrat" w:eastAsia="Montserrat" w:hAnsi="Montserrat"/>
-                <w:b w:val="1"/>
-                <w:color w:val="000000"/>
-                <w:sz w:val="22"/>
-                <w:szCs w:val="22"/>
+                <w:sz w:val="16"/>
+                <w:szCs w:val="16"/>
+              </w:rPr>
+            </w:pPr>
+            <w:r>
+              <w:rPr>
+                <w:rFonts w:ascii="Montserrat" w:cs="Montserrat" w:eastAsia="Montserrat" w:hAnsi="Montserrat"/>
+                <w:b w:val="1"/>
+                <w:color w:val="000000"/>
+                <w:sz w:val="16"/>
+                <w:szCs w:val="16"/>
                 <w:rtl w:val="0"/>
               </w:rPr>
               <w:t xml:space="preserve">Local Storage                                  -  Express.js</w:t>
@@ -536,18 +533,17 @@
                 <w:rFonts w:ascii="Montserrat" w:cs="Montserrat" w:eastAsia="Montserrat" w:hAnsi="Montserrat"/>
                 <w:b w:val="1"/>
                 <w:color w:val="000000"/>
-                <w:sz w:val="22"/>
-                <w:szCs w:val="22"/>
-                <w:u w:val="none"/>
-              </w:rPr>
-            </w:pPr>
-            <w:r>
-              <w:rPr>
-                <w:rFonts w:ascii="Montserrat" w:cs="Montserrat" w:eastAsia="Montserrat" w:hAnsi="Montserrat"/>
-                <w:b w:val="1"/>
-                <w:color w:val="000000"/>
-                <w:sz w:val="22"/>
-                <w:szCs w:val="22"/>
+                <w:sz w:val="16"/>
+                <w:szCs w:val="16"/>
+              </w:rPr>
+            </w:pPr>
+            <w:r>
+              <w:rPr>
+                <w:rFonts w:ascii="Montserrat" w:cs="Montserrat" w:eastAsia="Montserrat" w:hAnsi="Montserrat"/>
+                <w:b w:val="1"/>
+                <w:color w:val="000000"/>
+                <w:sz w:val="16"/>
+                <w:szCs w:val="16"/>
                 <w:rtl w:val="0"/>
               </w:rPr>
               <w:t xml:space="preserve">MongoDB                                         -   Jest</w:t>
@@ -575,8 +571,8 @@
                 <w:rFonts w:ascii="Montserrat" w:cs="Montserrat" w:eastAsia="Montserrat" w:hAnsi="Montserrat"/>
                 <w:b w:val="1"/>
                 <w:color w:val="000000"/>
-                <w:sz w:val="22"/>
-                <w:szCs w:val="22"/>
+                <w:sz w:val="16"/>
+                <w:szCs w:val="16"/>
                 <w:rtl w:val="0"/>
               </w:rPr>
               <w:t xml:space="preserve">3rd Party Frameworks  </w:t>
@@ -586,96 +582,99 @@
                 <w:rFonts w:ascii="Montserrat" w:cs="Montserrat" w:eastAsia="Montserrat" w:hAnsi="Montserrat"/>
                 <w:b w:val="1"/>
                 <w:i w:val="1"/>
+                <w:color w:val="000000"/>
+                <w:sz w:val="14"/>
+                <w:szCs w:val="14"/>
+                <w:rtl w:val="0"/>
+              </w:rPr>
+              <w:t xml:space="preserve">incl</w:t>
+            </w:r>
+            <w:r>
+              <w:rPr>
+                <w:rFonts w:ascii="Montserrat" w:cs="Montserrat" w:eastAsia="Montserrat" w:hAnsi="Montserrat"/>
+                <w:b w:val="1"/>
+                <w:i w:val="1"/>
+                <w:color w:val="000000"/>
+                <w:sz w:val="12"/>
+                <w:szCs w:val="12"/>
+                <w:rtl w:val="0"/>
+              </w:rPr>
+              <w:t xml:space="preserve">. </w:t>
+            </w:r>
+            <w:r>
+              <w:rPr>
+                <w:rFonts w:ascii="Montserrat" w:cs="Montserrat" w:eastAsia="Montserrat" w:hAnsi="Montserrat"/>
+                <w:b w:val="1"/>
+                <w:color w:val="000000"/>
+                <w:sz w:val="16"/>
+                <w:szCs w:val="16"/>
+                <w:rtl w:val="0"/>
+              </w:rPr>
+              <w:t xml:space="preserve"> jQuery &amp; Bootstrap</w:t>
+            </w:r>
+          </w:p>
+          <w:p>
+            <w:pPr>
+              <w:pStyle w:val="Heading1"/>
+              <w:rPr>
+                <w:sz w:val="16"/>
+                <w:szCs w:val="16"/>
+              </w:rPr>
+            </w:pPr>
+            <w:bookmarkStart w:colFirst="0" w:colLast="0" w:name="_o6okovfttbuv" w:id="3"/>
+            <w:bookmarkEnd w:id="3"/>
+            <w:r>
+              <w:rPr>
+                <w:rFonts w:ascii="Montserrat" w:cs="Montserrat" w:eastAsia="Montserrat" w:hAnsi="Montserrat"/>
+                <w:color w:val="1ba599"/>
+                <w:sz w:val="24"/>
+                <w:szCs w:val="24"/>
+                <w:rtl w:val="0"/>
+              </w:rPr>
+              <w:t xml:space="preserve">ABOUT ME</w:t>
+            </w:r>
+            <w:r>
+              <w:rPr>
+                <w:rtl w:val="0"/>
+              </w:rPr>
+            </w:r>
+          </w:p>
+          <w:p>
+            <w:pPr>
+              <w:spacing w:before="0" w:line="240" w:lineRule="auto"/>
+              <w:rPr/>
+            </w:pPr>
+            <w:r>
+              <w:rPr>
+                <w:rtl w:val="0"/>
+              </w:rPr>
+            </w:r>
+          </w:p>
+          <w:p>
+            <w:pPr>
+              <w:rPr>
+                <w:rFonts w:ascii="Montserrat" w:cs="Montserrat" w:eastAsia="Montserrat" w:hAnsi="Montserrat"/>
+                <w:color w:val="000000"/>
+              </w:rPr>
+            </w:pPr>
+            <w:r>
+              <w:rPr>
+                <w:rFonts w:ascii="Montserrat" w:cs="Montserrat" w:eastAsia="Montserrat" w:hAnsi="Montserrat"/>
+                <w:b w:val="1"/>
                 <w:color w:val="000000"/>
                 <w:sz w:val="20"/>
                 <w:szCs w:val="20"/>
                 <w:rtl w:val="0"/>
               </w:rPr>
-              <w:t xml:space="preserve">incl</w:t>
-            </w:r>
-            <w:r>
-              <w:rPr>
-                <w:rFonts w:ascii="Montserrat" w:cs="Montserrat" w:eastAsia="Montserrat" w:hAnsi="Montserrat"/>
-                <w:b w:val="1"/>
-                <w:i w:val="1"/>
-                <w:color w:val="000000"/>
-                <w:rtl w:val="0"/>
-              </w:rPr>
-              <w:t xml:space="preserve">. </w:t>
-            </w:r>
-            <w:r>
-              <w:rPr>
-                <w:rFonts w:ascii="Montserrat" w:cs="Montserrat" w:eastAsia="Montserrat" w:hAnsi="Montserrat"/>
-                <w:b w:val="1"/>
-                <w:color w:val="000000"/>
-                <w:sz w:val="22"/>
-                <w:szCs w:val="22"/>
-                <w:rtl w:val="0"/>
-              </w:rPr>
-              <w:t xml:space="preserve"> jQuery &amp; Bootstrap</w:t>
-            </w:r>
-          </w:p>
-          <w:p>
-            <w:pPr>
-              <w:pStyle w:val="Heading1"/>
-              <w:rPr/>
-            </w:pPr>
-            <w:bookmarkStart w:colFirst="0" w:colLast="0" w:name="_o6okovfttbuv" w:id="3"/>
-            <w:bookmarkEnd w:id="3"/>
-            <w:r>
-              <w:rPr>
-                <w:rFonts w:ascii="Montserrat" w:cs="Montserrat" w:eastAsia="Montserrat" w:hAnsi="Montserrat"/>
-                <w:color w:val="1ba599"/>
-                <w:sz w:val="26"/>
-                <w:szCs w:val="26"/>
-                <w:rtl w:val="0"/>
-              </w:rPr>
-              <w:t xml:space="preserve">ABOUT ME</w:t>
-            </w:r>
-            <w:r>
-              <w:rPr>
-                <w:rtl w:val="0"/>
-              </w:rPr>
-            </w:r>
-          </w:p>
-          <w:p>
-            <w:pPr>
-              <w:spacing w:before="0" w:line="240" w:lineRule="auto"/>
-              <w:rPr/>
-            </w:pPr>
-            <w:r>
-              <w:rPr>
-                <w:rtl w:val="0"/>
-              </w:rPr>
-            </w:r>
-          </w:p>
-          <w:p>
-            <w:pPr>
-              <w:rPr>
-                <w:rFonts w:ascii="Montserrat" w:cs="Montserrat" w:eastAsia="Montserrat" w:hAnsi="Montserrat"/>
+              <w:t xml:space="preserve">There’s beauty and awesomeness in everything around us, online and reality. I’m always thinking of ways to make things cooler in both realms. Outside of work, my time is spent with my son and wife</w:t>
+            </w:r>
+            <w:r>
+              <w:rPr>
+                <w:rFonts w:ascii="Montserrat" w:cs="Montserrat" w:eastAsia="Montserrat" w:hAnsi="Montserrat"/>
+                <w:b w:val="1"/>
                 <w:color w:val="000000"/>
                 <w:sz w:val="20"/>
                 <w:szCs w:val="20"/>
-              </w:rPr>
-            </w:pPr>
-            <w:r>
-              <w:rPr>
-                <w:rFonts w:ascii="Montserrat" w:cs="Montserrat" w:eastAsia="Montserrat" w:hAnsi="Montserrat"/>
-                <w:b w:val="1"/>
-                <w:color w:val="000000"/>
-                <w:sz w:val="22"/>
-                <w:szCs w:val="22"/>
-                <w:rtl w:val="0"/>
-              </w:rPr>
-              <w:t xml:space="preserve">There’s beauty and awesomeness in everything around us, online and reality. I’m always thinking of ways to make things cooler in both realms. Outside of work, my time is spent with my son and wife</w:t>
-            </w:r>
-            <w:r>
-              <w:rPr>
-                <w:rFonts w:ascii="Montserrat" w:cs="Montserrat" w:eastAsia="Montserrat" w:hAnsi="Montserrat"/>
-                <w:b w:val="1"/>
-                <w:color w:val="000000"/>
-                <w:sz w:val="22"/>
-                <w:szCs w:val="22"/>
                 <w:rtl w:val="0"/>
               </w:rPr>
               <w:t xml:space="preserve">, working on my sports cars, traveling the </w:t>
@@ -685,8 +684,8 @@
                 <w:rFonts w:ascii="Montserrat" w:cs="Montserrat" w:eastAsia="Montserrat" w:hAnsi="Montserrat"/>
                 <w:b w:val="1"/>
                 <w:color w:val="000000"/>
-                <w:sz w:val="22"/>
-                <w:szCs w:val="22"/>
+                <w:sz w:val="20"/>
+                <w:szCs w:val="20"/>
                 <w:rtl w:val="0"/>
               </w:rPr>
               <w:t xml:space="preserve">world playing</w:t>
@@ -696,8 +695,8 @@
                 <w:rFonts w:ascii="Montserrat" w:cs="Montserrat" w:eastAsia="Montserrat" w:hAnsi="Montserrat"/>
                 <w:b w:val="1"/>
                 <w:color w:val="000000"/>
-                <w:sz w:val="22"/>
-                <w:szCs w:val="22"/>
+                <w:sz w:val="20"/>
+                <w:szCs w:val="20"/>
                 <w:rtl w:val="0"/>
               </w:rPr>
               <w:t xml:space="preserve"> the Pok</w:t>
@@ -707,8 +706,8 @@
                 <w:rFonts w:ascii="Montserrat" w:cs="Montserrat" w:eastAsia="Montserrat" w:hAnsi="Montserrat"/>
                 <w:b w:val="1"/>
                 <w:color w:val="202124"/>
-                <w:sz w:val="22"/>
-                <w:szCs w:val="22"/>
+                <w:sz w:val="20"/>
+                <w:szCs w:val="20"/>
                 <w:highlight w:val="white"/>
                 <w:rtl w:val="0"/>
               </w:rPr>
@@ -723,7 +722,10 @@
           <w:p>
             <w:pPr>
               <w:pStyle w:val="Heading1"/>
-              <w:rPr/>
+              <w:rPr>
+                <w:sz w:val="16"/>
+                <w:szCs w:val="16"/>
+              </w:rPr>
             </w:pPr>
             <w:bookmarkStart w:colFirst="0" w:colLast="0" w:name="_9zjbqfdnu32n" w:id="4"/>
             <w:bookmarkEnd w:id="4"/>
@@ -731,8 +733,8 @@
               <w:rPr>
                 <w:rFonts w:ascii="Montserrat" w:cs="Montserrat" w:eastAsia="Montserrat" w:hAnsi="Montserrat"/>
                 <w:color w:val="1ba599"/>
-                <w:sz w:val="26"/>
-                <w:szCs w:val="26"/>
+                <w:sz w:val="24"/>
+                <w:szCs w:val="24"/>
                 <w:rtl w:val="0"/>
               </w:rPr>
               <w:t xml:space="preserve">RECENT WORK </w:t>
@@ -741,8 +743,8 @@
               <w:rPr>
                 <w:rFonts w:ascii="Montserrat" w:cs="Montserrat" w:eastAsia="Montserrat" w:hAnsi="Montserrat"/>
                 <w:color w:val="1ba599"/>
-                <w:sz w:val="26"/>
-                <w:szCs w:val="26"/>
+                <w:sz w:val="24"/>
+                <w:szCs w:val="24"/>
                 <w:rtl w:val="0"/>
               </w:rPr>
               <w:t xml:space="preserve">EXPERIENCE</w:t>
@@ -1021,7 +1023,10 @@
           <w:p>
             <w:pPr>
               <w:pStyle w:val="Heading1"/>
-              <w:rPr/>
+              <w:rPr>
+                <w:sz w:val="16"/>
+                <w:szCs w:val="16"/>
+              </w:rPr>
             </w:pPr>
             <w:bookmarkStart w:colFirst="0" w:colLast="0" w:name="_ah5bxsvbdggx" w:id="9"/>
             <w:bookmarkEnd w:id="9"/>
@@ -1029,8 +1034,8 @@
               <w:rPr>
                 <w:rFonts w:ascii="Montserrat" w:cs="Montserrat" w:eastAsia="Montserrat" w:hAnsi="Montserrat"/>
                 <w:color w:val="1ba599"/>
-                <w:sz w:val="26"/>
-                <w:szCs w:val="26"/>
+                <w:sz w:val="24"/>
+                <w:szCs w:val="24"/>
                 <w:rtl w:val="0"/>
               </w:rPr>
               <w:t xml:space="preserve">EDUCATION</w:t>
@@ -1543,8 +1548,8 @@
               <w:rPr>
                 <w:rFonts w:ascii="Montserrat" w:cs="Montserrat" w:eastAsia="Montserrat" w:hAnsi="Montserrat"/>
                 <w:color w:val="1ba599"/>
-                <w:sz w:val="26"/>
-                <w:szCs w:val="26"/>
+                <w:sz w:val="24"/>
+                <w:szCs w:val="24"/>
               </w:rPr>
             </w:pPr>
             <w:bookmarkStart w:colFirst="0" w:colLast="0" w:name="_ca0awj8022e2" w:id="14"/>
@@ -1553,8 +1558,8 @@
               <w:rPr>
                 <w:rFonts w:ascii="Montserrat" w:cs="Montserrat" w:eastAsia="Montserrat" w:hAnsi="Montserrat"/>
                 <w:color w:val="1ba599"/>
-                <w:sz w:val="26"/>
-                <w:szCs w:val="26"/>
+                <w:sz w:val="24"/>
+                <w:szCs w:val="24"/>
                 <w:rtl w:val="0"/>
               </w:rPr>
               <w:t xml:space="preserve">SOURCES</w:t>
@@ -1634,7 +1639,7 @@
                 <w:szCs w:val="14"/>
                 <w:rtl w:val="0"/>
               </w:rPr>
-              <w:t xml:space="preserve">https://alexwilsonnc.github.io/alexwilson.me/</w:t>
+              <w:t xml:space="preserve">https://alexwilsonnc.github.io/alexwilson/</w:t>
             </w:r>
           </w:p>
           <w:p>
@@ -1811,8 +1816,8 @@
               <w:rPr>
                 <w:rFonts w:ascii="Montserrat" w:cs="Montserrat" w:eastAsia="Montserrat" w:hAnsi="Montserrat"/>
                 <w:color w:val="1ba599"/>
-                <w:sz w:val="26"/>
-                <w:szCs w:val="26"/>
+                <w:sz w:val="24"/>
+                <w:szCs w:val="24"/>
               </w:rPr>
             </w:pPr>
             <w:bookmarkStart w:colFirst="0" w:colLast="0" w:name="_tuxh7mwdaxox" w:id="15"/>
@@ -1821,8 +1826,8 @@
               <w:rPr>
                 <w:rFonts w:ascii="Montserrat" w:cs="Montserrat" w:eastAsia="Montserrat" w:hAnsi="Montserrat"/>
                 <w:color w:val="1ba599"/>
-                <w:sz w:val="26"/>
-                <w:szCs w:val="26"/>
+                <w:sz w:val="24"/>
+                <w:szCs w:val="24"/>
                 <w:rtl w:val="0"/>
               </w:rPr>
               <w:t xml:space="preserve">LANGUAGES</w:t>
@@ -1978,7 +1983,10 @@
           <w:p>
             <w:pPr>
               <w:pStyle w:val="Heading1"/>
-              <w:rPr/>
+              <w:rPr>
+                <w:sz w:val="16"/>
+                <w:szCs w:val="16"/>
+              </w:rPr>
             </w:pPr>
             <w:bookmarkStart w:colFirst="0" w:colLast="0" w:name="_6iuiwb7y8gch" w:id="16"/>
             <w:bookmarkEnd w:id="16"/>
@@ -1986,8 +1994,8 @@
               <w:rPr>
                 <w:rFonts w:ascii="Montserrat" w:cs="Montserrat" w:eastAsia="Montserrat" w:hAnsi="Montserrat"/>
                 <w:color w:val="1ba599"/>
-                <w:sz w:val="26"/>
-                <w:szCs w:val="26"/>
+                <w:sz w:val="24"/>
+                <w:szCs w:val="24"/>
                 <w:rtl w:val="0"/>
               </w:rPr>
               <w:t xml:space="preserve">INTERESTS</w:t>
@@ -2351,7 +2359,10 @@
           <w:p>
             <w:pPr>
               <w:pStyle w:val="Heading1"/>
-              <w:rPr/>
+              <w:rPr>
+                <w:sz w:val="16"/>
+                <w:szCs w:val="16"/>
+              </w:rPr>
             </w:pPr>
             <w:bookmarkStart w:colFirst="0" w:colLast="0" w:name="_obpjgdphw1sy" w:id="17"/>
             <w:bookmarkEnd w:id="17"/>
@@ -2359,8 +2370,8 @@
               <w:rPr>
                 <w:rFonts w:ascii="Montserrat" w:cs="Montserrat" w:eastAsia="Montserrat" w:hAnsi="Montserrat"/>
                 <w:color w:val="1ba599"/>
-                <w:sz w:val="26"/>
-                <w:szCs w:val="26"/>
+                <w:sz w:val="24"/>
+                <w:szCs w:val="24"/>
                 <w:rtl w:val="0"/>
               </w:rPr>
               <w:t xml:space="preserve">ACHIEVEMENTS &amp; CERTIFICATES</w:t>
